--- a/Proposal MPPL.docx
+++ b/Proposal MPPL.docx
@@ -55,22 +55,10 @@
           <w:rFonts w:eastAsia="Times New Roman"/>
           <w:b/>
           <w:bCs/>
-          <w:color w:val="FF0000"/>
-          <w:sz w:val="28"/>
-          <w:szCs w:val="28"/>
-        </w:rPr>
-        <w:t>BLABLA</w:t>
-      </w:r>
-      <w:r>
-        <w:rPr>
-          <w:rFonts w:eastAsia="Times New Roman"/>
-          <w:b/>
-          <w:bCs/>
-          <w:color w:val="FF0000"/>
-          <w:sz w:val="28"/>
-          <w:szCs w:val="28"/>
-        </w:rPr>
-        <w:t xml:space="preserve"> </w:t>
+          <w:sz w:val="28"/>
+          <w:szCs w:val="28"/>
+        </w:rPr>
+        <w:t xml:space="preserve">“LETS HIKING” </w:t>
       </w:r>
       <w:r>
         <w:rPr>
@@ -111,18 +99,7 @@
           <w:sz w:val="24"/>
           <w:szCs w:val="24"/>
         </w:rPr>
-        <w:t xml:space="preserve">Untuk </w:t>
-      </w:r>
-      <w:r>
-        <w:rPr>
-          <w:rFonts w:eastAsia="Times New Roman"/>
-          <w:b/>
-          <w:bCs/>
-          <w:color w:val="00000A"/>
-          <w:sz w:val="24"/>
-          <w:szCs w:val="24"/>
-        </w:rPr>
-        <w:t>memenuhi salah satu tugas matakuliah MPPL</w:t>
+        <w:t>Untuk memenuhi salah satu tugas matakuliah MPPL</w:t>
       </w:r>
     </w:p>
     <w:p>
@@ -196,29 +173,7 @@
           <w:sz w:val="24"/>
           <w:szCs w:val="24"/>
         </w:rPr>
-        <w:t>10117124</w:t>
-      </w:r>
-      <w:r>
-        <w:rPr>
-          <w:rFonts w:eastAsia="Times New Roman"/>
-          <w:b/>
-          <w:bCs/>
-          <w:color w:val="00000A"/>
-          <w:sz w:val="24"/>
-          <w:szCs w:val="24"/>
-        </w:rPr>
-        <w:t xml:space="preserve"> /</w:t>
-      </w:r>
-      <w:r>
-        <w:rPr>
-          <w:rFonts w:eastAsia="Times New Roman"/>
-          <w:b/>
-          <w:bCs/>
-          <w:color w:val="00000A"/>
-          <w:sz w:val="24"/>
-          <w:szCs w:val="24"/>
-        </w:rPr>
-        <w:t xml:space="preserve"> Iqbal Atma Muliawan</w:t>
+        <w:t>10117124 / Iqbal Atma Muliawan</w:t>
       </w:r>
     </w:p>
     <w:p>
@@ -293,29 +248,7 @@
           <w:sz w:val="24"/>
           <w:szCs w:val="24"/>
         </w:rPr>
-        <w:t>10117131</w:t>
-      </w:r>
-      <w:r>
-        <w:rPr>
-          <w:rFonts w:eastAsia="Times New Roman"/>
-          <w:b/>
-          <w:bCs/>
-          <w:color w:val="00000A"/>
-          <w:sz w:val="24"/>
-          <w:szCs w:val="24"/>
-        </w:rPr>
-        <w:t xml:space="preserve"> /</w:t>
-      </w:r>
-      <w:r>
-        <w:rPr>
-          <w:rFonts w:eastAsia="Times New Roman"/>
-          <w:b/>
-          <w:bCs/>
-          <w:color w:val="00000A"/>
-          <w:sz w:val="24"/>
-          <w:szCs w:val="24"/>
-        </w:rPr>
-        <w:t xml:space="preserve"> Hafidh Fajar A</w:t>
+        <w:t>10117131 / Hafidh Fajar A</w:t>
       </w:r>
     </w:p>
     <w:p>
@@ -340,29 +273,7 @@
           <w:sz w:val="24"/>
           <w:szCs w:val="24"/>
         </w:rPr>
-        <w:t xml:space="preserve">10117160 </w:t>
-      </w:r>
-      <w:r>
-        <w:rPr>
-          <w:rFonts w:eastAsia="Times New Roman"/>
-          <w:b/>
-          <w:bCs/>
-          <w:color w:val="00000A"/>
-          <w:sz w:val="24"/>
-          <w:szCs w:val="24"/>
-        </w:rPr>
-        <w:t xml:space="preserve">/ </w:t>
-      </w:r>
-      <w:r>
-        <w:rPr>
-          <w:rFonts w:eastAsia="Times New Roman"/>
-          <w:b/>
-          <w:bCs/>
-          <w:color w:val="00000A"/>
-          <w:sz w:val="24"/>
-          <w:szCs w:val="24"/>
-        </w:rPr>
-        <w:t>Juan Lazuardo</w:t>
+        <w:t>10117160 / Juan Lazuardo</w:t>
       </w:r>
     </w:p>
     <w:p>
@@ -1017,70 +928,93 @@
           <w:szCs w:val="28"/>
         </w:rPr>
       </w:pPr>
+    </w:p>
+    <w:p>
+      <w:pPr>
+        <w:spacing w:line="276" w:lineRule="auto"/>
+        <w:jc w:val="both"/>
+        <w:rPr>
+          <w:rFonts w:eastAsia="Times New Roman"/>
+          <w:b/>
+          <w:bCs/>
+          <w:color w:val="00000A"/>
+          <w:sz w:val="28"/>
+          <w:szCs w:val="28"/>
+        </w:rPr>
+      </w:pPr>
+    </w:p>
+    <w:p>
+      <w:pPr>
+        <w:spacing w:line="276" w:lineRule="auto"/>
+        <w:jc w:val="both"/>
+        <w:rPr>
+          <w:rFonts w:eastAsia="Times New Roman"/>
+          <w:b/>
+          <w:bCs/>
+          <w:color w:val="00000A"/>
+          <w:sz w:val="28"/>
+          <w:szCs w:val="28"/>
+        </w:rPr>
+      </w:pPr>
+      <w:r>
+        <w:rPr>
+          <w:rFonts w:eastAsia="Times New Roman"/>
+          <w:b/>
+          <w:bCs/>
+          <w:color w:val="00000A"/>
+          <w:sz w:val="28"/>
+          <w:szCs w:val="28"/>
+        </w:rPr>
+        <w:t>Metodologi Pembangunan Perangkat Lunak</w:t>
+      </w:r>
+    </w:p>
+    <w:p>
+      <w:pPr>
+        <w:spacing w:line="276" w:lineRule="auto"/>
+        <w:jc w:val="both"/>
+        <w:rPr>
+          <w:rFonts w:eastAsia="Times New Roman"/>
+          <w:bCs/>
+          <w:color w:val="FF0000"/>
+          <w:sz w:val="28"/>
+          <w:szCs w:val="28"/>
+        </w:rPr>
+      </w:pPr>
+      <w:r>
+        <w:rPr>
+          <w:rFonts w:eastAsia="Times New Roman"/>
+          <w:bCs/>
+          <w:color w:val="FF0000"/>
+          <w:sz w:val="28"/>
+          <w:szCs w:val="28"/>
+        </w:rPr>
+        <w:t xml:space="preserve">Untuk metodologi penelitian, tulis bahwa tim kita menggunakan metode agile dan jelaskan dasar teori apa itu agile. </w:t>
+      </w:r>
+    </w:p>
+    <w:p>
+      <w:pPr>
+        <w:spacing w:line="276" w:lineRule="auto"/>
+        <w:jc w:val="both"/>
+        <w:rPr>
+          <w:rFonts w:eastAsia="Times New Roman"/>
+          <w:bCs/>
+          <w:color w:val="00000A"/>
+          <w:sz w:val="28"/>
+          <w:szCs w:val="28"/>
+        </w:rPr>
+      </w:pPr>
+      <w:r>
+        <w:rPr>
+          <w:rFonts w:eastAsia="Times New Roman"/>
+          <w:bCs/>
+          <w:color w:val="00000A"/>
+          <w:sz w:val="28"/>
+          <w:szCs w:val="28"/>
+        </w:rPr>
+        <w:t>Agile</w:t>
+      </w:r>
       <w:bookmarkStart w:id="0" w:name="_GoBack"/>
       <w:bookmarkEnd w:id="0"/>
-    </w:p>
-    <w:p>
-      <w:pPr>
-        <w:spacing w:line="276" w:lineRule="auto"/>
-        <w:jc w:val="both"/>
-        <w:rPr>
-          <w:rFonts w:eastAsia="Times New Roman"/>
-          <w:b/>
-          <w:bCs/>
-          <w:color w:val="00000A"/>
-          <w:sz w:val="28"/>
-          <w:szCs w:val="28"/>
-        </w:rPr>
-      </w:pPr>
-    </w:p>
-    <w:p>
-      <w:pPr>
-        <w:spacing w:line="276" w:lineRule="auto"/>
-        <w:jc w:val="both"/>
-        <w:rPr>
-          <w:rFonts w:eastAsia="Times New Roman"/>
-          <w:b/>
-          <w:bCs/>
-          <w:color w:val="00000A"/>
-          <w:sz w:val="28"/>
-          <w:szCs w:val="28"/>
-        </w:rPr>
-      </w:pPr>
-      <w:r>
-        <w:rPr>
-          <w:rFonts w:eastAsia="Times New Roman"/>
-          <w:b/>
-          <w:bCs/>
-          <w:color w:val="00000A"/>
-          <w:sz w:val="28"/>
-          <w:szCs w:val="28"/>
-        </w:rPr>
-        <w:t>Metodologi Pembangunan Perangkat Lunak</w:t>
-      </w:r>
-    </w:p>
-    <w:p>
-      <w:pPr>
-        <w:spacing w:line="276" w:lineRule="auto"/>
-        <w:jc w:val="both"/>
-        <w:rPr>
-          <w:rFonts w:eastAsia="Times New Roman"/>
-          <w:bCs/>
-          <w:color w:val="00000A"/>
-          <w:sz w:val="28"/>
-          <w:szCs w:val="28"/>
-        </w:rPr>
-      </w:pPr>
-      <w:r>
-        <w:rPr>
-          <w:rFonts w:eastAsia="Times New Roman"/>
-          <w:bCs/>
-          <w:color w:val="00000A"/>
-          <w:sz w:val="28"/>
-          <w:szCs w:val="28"/>
-        </w:rPr>
-        <w:t>Agile</w:t>
-      </w:r>
     </w:p>
     <w:p>
       <w:pPr>

--- a/Proposal MPPL.docx
+++ b/Proposal MPPL.docx
@@ -84,28 +84,6 @@
     <w:p>
       <w:pPr>
         <w:spacing w:line="276" w:lineRule="auto"/>
-        <w:jc w:val="center"/>
-        <w:rPr>
-          <w:sz w:val="20"/>
-          <w:szCs w:val="20"/>
-        </w:rPr>
-      </w:pPr>
-      <w:r>
-        <w:rPr>
-          <w:rFonts w:eastAsia="Times New Roman"/>
-          <w:b/>
-          <w:bCs/>
-          <w:color w:val="00000A"/>
-          <w:sz w:val="24"/>
-          <w:szCs w:val="24"/>
-        </w:rPr>
-        <w:t>Untuk memenuhi salah satu tugas matakuliah MPPL</w:t>
-      </w:r>
-    </w:p>
-    <w:p>
-      <w:pPr>
-        <w:spacing w:line="276" w:lineRule="auto"/>
-        <w:jc w:val="center"/>
         <w:rPr>
           <w:rFonts w:eastAsia="Times New Roman"/>
           <w:b/>
@@ -731,7 +709,28 @@
           <w:sz w:val="24"/>
           <w:szCs w:val="24"/>
         </w:rPr>
-        <w:t>Belum ada website yang menyediakan informasi pendakian gunung yang sederhana dan lengkap.</w:t>
+        <w:t>Belum ada website yang menyediakan informasi pendakian gunung</w:t>
+      </w:r>
+      <w:r>
+        <w:rPr>
+          <w:sz w:val="24"/>
+          <w:szCs w:val="24"/>
+        </w:rPr>
+        <w:t xml:space="preserve"> </w:t>
+      </w:r>
+      <w:r>
+        <w:rPr>
+          <w:sz w:val="24"/>
+          <w:szCs w:val="24"/>
+        </w:rPr>
+        <w:t>Jawa</w:t>
+      </w:r>
+      <w:r>
+        <w:rPr>
+          <w:sz w:val="24"/>
+          <w:szCs w:val="24"/>
+        </w:rPr>
+        <w:t xml:space="preserve"> yang sederhana dan lengkap.</w:t>
       </w:r>
     </w:p>
     <w:p>
@@ -1013,83 +1012,96 @@
         </w:rPr>
         <w:t>Agile</w:t>
       </w:r>
+    </w:p>
+    <w:p>
+      <w:pPr>
+        <w:spacing w:line="276" w:lineRule="auto"/>
+        <w:jc w:val="both"/>
+        <w:rPr>
+          <w:rFonts w:eastAsia="Times New Roman"/>
+          <w:bCs/>
+          <w:color w:val="00000A"/>
+          <w:sz w:val="28"/>
+          <w:szCs w:val="28"/>
+        </w:rPr>
+      </w:pPr>
+    </w:p>
+    <w:p>
+      <w:pPr>
+        <w:spacing w:line="276" w:lineRule="auto"/>
+        <w:jc w:val="both"/>
+        <w:rPr>
+          <w:rFonts w:eastAsia="Times New Roman"/>
+          <w:b/>
+          <w:bCs/>
+          <w:color w:val="00000A"/>
+          <w:sz w:val="28"/>
+          <w:szCs w:val="28"/>
+        </w:rPr>
+      </w:pPr>
+      <w:r>
+        <w:rPr>
+          <w:rFonts w:eastAsia="Times New Roman"/>
+          <w:b/>
+          <w:bCs/>
+          <w:color w:val="00000A"/>
+          <w:sz w:val="28"/>
+          <w:szCs w:val="28"/>
+        </w:rPr>
+        <w:t>Penjadwalan Proyek</w:t>
+      </w:r>
+    </w:p>
+    <w:p>
+      <w:pPr>
+        <w:spacing w:line="276" w:lineRule="auto"/>
+        <w:jc w:val="both"/>
+        <w:rPr>
+          <w:rFonts w:eastAsia="Times New Roman"/>
+          <w:b/>
+          <w:bCs/>
+          <w:color w:val="00000A"/>
+          <w:sz w:val="28"/>
+          <w:szCs w:val="28"/>
+        </w:rPr>
+      </w:pPr>
+    </w:p>
+    <w:p>
+      <w:pPr>
+        <w:spacing w:line="276" w:lineRule="auto"/>
+        <w:jc w:val="both"/>
+        <w:rPr>
+          <w:rFonts w:eastAsia="Times New Roman"/>
+          <w:bCs/>
+          <w:color w:val="00000A"/>
+          <w:sz w:val="24"/>
+          <w:szCs w:val="28"/>
+        </w:rPr>
+      </w:pPr>
+      <w:r>
+        <w:rPr>
+          <w:rFonts w:eastAsia="Times New Roman"/>
+          <w:bCs/>
+          <w:color w:val="00000A"/>
+          <w:sz w:val="24"/>
+          <w:szCs w:val="28"/>
+        </w:rPr>
+        <w:t>Untuk penjadwalan proyek, akan dijabarkan melalui tabel berikut :</w:t>
+      </w:r>
+    </w:p>
+    <w:p>
+      <w:pPr>
+        <w:spacing w:line="276" w:lineRule="auto"/>
+        <w:jc w:val="both"/>
+        <w:rPr>
+          <w:rFonts w:eastAsia="Times New Roman"/>
+          <w:bCs/>
+          <w:color w:val="00000A"/>
+          <w:sz w:val="24"/>
+          <w:szCs w:val="28"/>
+        </w:rPr>
+      </w:pPr>
       <w:bookmarkStart w:id="0" w:name="_GoBack"/>
       <w:bookmarkEnd w:id="0"/>
-    </w:p>
-    <w:p>
-      <w:pPr>
-        <w:spacing w:line="276" w:lineRule="auto"/>
-        <w:jc w:val="both"/>
-        <w:rPr>
-          <w:rFonts w:eastAsia="Times New Roman"/>
-          <w:bCs/>
-          <w:color w:val="00000A"/>
-          <w:sz w:val="28"/>
-          <w:szCs w:val="28"/>
-        </w:rPr>
-      </w:pPr>
-    </w:p>
-    <w:p>
-      <w:pPr>
-        <w:spacing w:line="276" w:lineRule="auto"/>
-        <w:jc w:val="both"/>
-        <w:rPr>
-          <w:rFonts w:eastAsia="Times New Roman"/>
-          <w:b/>
-          <w:bCs/>
-          <w:color w:val="00000A"/>
-          <w:sz w:val="28"/>
-          <w:szCs w:val="28"/>
-        </w:rPr>
-      </w:pPr>
-      <w:r>
-        <w:rPr>
-          <w:rFonts w:eastAsia="Times New Roman"/>
-          <w:b/>
-          <w:bCs/>
-          <w:color w:val="00000A"/>
-          <w:sz w:val="28"/>
-          <w:szCs w:val="28"/>
-        </w:rPr>
-        <w:t>Penjadwalan Proyek</w:t>
-      </w:r>
-    </w:p>
-    <w:p>
-      <w:pPr>
-        <w:spacing w:line="276" w:lineRule="auto"/>
-        <w:jc w:val="both"/>
-        <w:rPr>
-          <w:rFonts w:eastAsia="Times New Roman"/>
-          <w:b/>
-          <w:bCs/>
-          <w:color w:val="00000A"/>
-          <w:sz w:val="28"/>
-          <w:szCs w:val="28"/>
-        </w:rPr>
-      </w:pPr>
-    </w:p>
-    <w:p>
-      <w:pPr>
-        <w:spacing w:line="276" w:lineRule="auto"/>
-        <w:jc w:val="both"/>
-        <w:rPr>
-          <w:rFonts w:eastAsia="Times New Roman"/>
-          <w:bCs/>
-          <w:color w:val="00000A"/>
-          <w:sz w:val="24"/>
-          <w:szCs w:val="28"/>
-        </w:rPr>
-      </w:pPr>
-      <w:r>
-        <w:rPr>
-          <w:rFonts w:eastAsia="Times New Roman"/>
-          <w:bCs/>
-          <w:color w:val="00000A"/>
-          <w:sz w:val="24"/>
-          <w:szCs w:val="28"/>
-        </w:rPr>
-        <w:t>Untuk penjadwalan proyek, akan dijabarkan melalui tabel berikut :</w:t>
-      </w:r>
     </w:p>
     <w:tbl>
       <w:tblPr>
@@ -2399,6 +2411,189 @@
         <w:tc>
           <w:tcPr>
             <w:tcW w:w="567" w:type="dxa"/>
+          </w:tcPr>
+          <w:p>
+            <w:pPr>
+              <w:spacing w:line="276" w:lineRule="auto"/>
+              <w:jc w:val="center"/>
+              <w:rPr>
+                <w:rFonts w:eastAsia="Times New Roman"/>
+                <w:bCs/>
+                <w:color w:val="00000A"/>
+                <w:sz w:val="24"/>
+                <w:szCs w:val="28"/>
+              </w:rPr>
+            </w:pPr>
+          </w:p>
+        </w:tc>
+        <w:tc>
+          <w:tcPr>
+            <w:tcW w:w="610" w:type="dxa"/>
+            <w:shd w:val="clear" w:color="auto" w:fill="C00000"/>
+          </w:tcPr>
+          <w:p>
+            <w:pPr>
+              <w:spacing w:line="276" w:lineRule="auto"/>
+              <w:jc w:val="center"/>
+              <w:rPr>
+                <w:rFonts w:eastAsia="Times New Roman"/>
+                <w:bCs/>
+                <w:color w:val="00000A"/>
+                <w:sz w:val="24"/>
+                <w:szCs w:val="28"/>
+              </w:rPr>
+            </w:pPr>
+          </w:p>
+        </w:tc>
+      </w:tr>
+      <w:tr>
+        <w:tc>
+          <w:tcPr>
+            <w:tcW w:w="2263" w:type="dxa"/>
+            <w:vAlign w:val="center"/>
+          </w:tcPr>
+          <w:p>
+            <w:pPr>
+              <w:spacing w:line="276" w:lineRule="auto"/>
+              <w:jc w:val="center"/>
+              <w:rPr>
+                <w:rFonts w:eastAsia="Times New Roman"/>
+                <w:bCs/>
+                <w:color w:val="00000A"/>
+                <w:sz w:val="24"/>
+                <w:szCs w:val="28"/>
+              </w:rPr>
+            </w:pPr>
+            <w:r>
+              <w:rPr>
+                <w:rFonts w:eastAsia="Times New Roman"/>
+                <w:bCs/>
+                <w:color w:val="00000A"/>
+                <w:sz w:val="24"/>
+                <w:szCs w:val="28"/>
+              </w:rPr>
+              <w:t>Dokumentasi</w:t>
+            </w:r>
+          </w:p>
+        </w:tc>
+        <w:tc>
+          <w:tcPr>
+            <w:tcW w:w="551" w:type="dxa"/>
+            <w:shd w:val="clear" w:color="auto" w:fill="C00000"/>
+          </w:tcPr>
+          <w:p>
+            <w:pPr>
+              <w:spacing w:line="276" w:lineRule="auto"/>
+              <w:jc w:val="center"/>
+              <w:rPr>
+                <w:rFonts w:eastAsia="Times New Roman"/>
+                <w:bCs/>
+                <w:color w:val="00000A"/>
+                <w:sz w:val="24"/>
+                <w:szCs w:val="28"/>
+              </w:rPr>
+            </w:pPr>
+          </w:p>
+        </w:tc>
+        <w:tc>
+          <w:tcPr>
+            <w:tcW w:w="698" w:type="dxa"/>
+            <w:shd w:val="clear" w:color="auto" w:fill="C00000"/>
+          </w:tcPr>
+          <w:p>
+            <w:pPr>
+              <w:spacing w:line="276" w:lineRule="auto"/>
+              <w:jc w:val="center"/>
+              <w:rPr>
+                <w:rFonts w:eastAsia="Times New Roman"/>
+                <w:bCs/>
+                <w:color w:val="00000A"/>
+                <w:sz w:val="24"/>
+                <w:szCs w:val="28"/>
+              </w:rPr>
+            </w:pPr>
+          </w:p>
+        </w:tc>
+        <w:tc>
+          <w:tcPr>
+            <w:tcW w:w="698" w:type="dxa"/>
+            <w:shd w:val="clear" w:color="auto" w:fill="C00000"/>
+          </w:tcPr>
+          <w:p>
+            <w:pPr>
+              <w:spacing w:line="276" w:lineRule="auto"/>
+              <w:jc w:val="center"/>
+              <w:rPr>
+                <w:rFonts w:eastAsia="Times New Roman"/>
+                <w:bCs/>
+                <w:color w:val="00000A"/>
+                <w:sz w:val="24"/>
+                <w:szCs w:val="28"/>
+              </w:rPr>
+            </w:pPr>
+          </w:p>
+        </w:tc>
+        <w:tc>
+          <w:tcPr>
+            <w:tcW w:w="698" w:type="dxa"/>
+            <w:shd w:val="clear" w:color="auto" w:fill="C00000"/>
+          </w:tcPr>
+          <w:p>
+            <w:pPr>
+              <w:spacing w:line="276" w:lineRule="auto"/>
+              <w:jc w:val="center"/>
+              <w:rPr>
+                <w:rFonts w:eastAsia="Times New Roman"/>
+                <w:bCs/>
+                <w:color w:val="00000A"/>
+                <w:sz w:val="24"/>
+                <w:szCs w:val="28"/>
+              </w:rPr>
+            </w:pPr>
+          </w:p>
+        </w:tc>
+        <w:tc>
+          <w:tcPr>
+            <w:tcW w:w="616" w:type="dxa"/>
+            <w:shd w:val="clear" w:color="auto" w:fill="C00000"/>
+          </w:tcPr>
+          <w:p>
+            <w:pPr>
+              <w:spacing w:line="276" w:lineRule="auto"/>
+              <w:jc w:val="center"/>
+              <w:rPr>
+                <w:rFonts w:eastAsia="Times New Roman"/>
+                <w:bCs/>
+                <w:color w:val="00000A"/>
+                <w:sz w:val="24"/>
+                <w:szCs w:val="28"/>
+              </w:rPr>
+            </w:pPr>
+          </w:p>
+        </w:tc>
+        <w:tc>
+          <w:tcPr>
+            <w:tcW w:w="567" w:type="dxa"/>
+            <w:shd w:val="clear" w:color="auto" w:fill="C00000"/>
+          </w:tcPr>
+          <w:p>
+            <w:pPr>
+              <w:spacing w:line="276" w:lineRule="auto"/>
+              <w:jc w:val="center"/>
+              <w:rPr>
+                <w:rFonts w:eastAsia="Times New Roman"/>
+                <w:bCs/>
+                <w:color w:val="00000A"/>
+                <w:sz w:val="24"/>
+                <w:szCs w:val="28"/>
+              </w:rPr>
+            </w:pPr>
+          </w:p>
+        </w:tc>
+        <w:tc>
+          <w:tcPr>
+            <w:tcW w:w="567" w:type="dxa"/>
+            <w:shd w:val="clear" w:color="auto" w:fill="C00000"/>
           </w:tcPr>
           <w:p>
             <w:pPr>
